--- a/Report_final.docx
+++ b/Report_final.docx
@@ -25,8 +25,6 @@
                   <w:r>
                     <w:t>Project Proposal: Building a Question Answering model</w:t>
                   </w:r>
-                  <w:bookmarkStart w:id="0" w:name="_GoBack"/>
-                  <w:bookmarkEnd w:id="0"/>
                 </w:p>
                 <w:p>
                   <w:pPr>
@@ -39,11 +37,19 @@
                     <w:ind w:left="404" w:firstLine="202"/>
                     <w:jc w:val="left"/>
                   </w:pPr>
+                  <w:proofErr w:type="spellStart"/>
                   <w:r>
                     <w:rPr>
                       <w:b/>
                     </w:rPr>
-                    <w:t>Noul Singla</w:t>
+                    <w:t>Noul</w:t>
+                  </w:r>
+                  <w:proofErr w:type="spellEnd"/>
+                  <w:r>
+                    <w:rPr>
+                      <w:b/>
+                    </w:rPr>
+                    <w:t xml:space="preserve"> Singla</w:t>
                   </w:r>
                   <w:r>
                     <w:rPr>
@@ -121,15 +127,18 @@
                     <w:rPr>
                       <w:b/>
                     </w:rPr>
-                    <w:tab/>
                     <w:t>Vipul Sharma</w:t>
                   </w:r>
                 </w:p>
                 <w:p>
                   <w:pPr>
                     <w:pStyle w:val="AffiliationandAddress"/>
+                    <w:jc w:val="left"/>
                   </w:pPr>
                   <w:r>
+                    <w:t xml:space="preserve">          </w:t>
+                  </w:r>
+                  <w:r>
                     <w:t xml:space="preserve">Northeastern University, </w:t>
                   </w:r>
                   <w:r>
@@ -155,12 +164,9 @@
                   </w:r>
                   <w:r>
                     <w:tab/>
-                  </w:r>
-                  <w:r>
-                    <w:tab/>
-                  </w:r>
-                  <w:r>
-                    <w:tab/>
+                    <w:t xml:space="preserve">   </w:t>
+                  </w:r>
+                  <w:r>
                     <w:t>Northeastern University,</w:t>
                   </w:r>
                 </w:p>
@@ -202,12 +208,9 @@
                   </w:r>
                   <w:r>
                     <w:tab/>
-                  </w:r>
-                  <w:r>
-                    <w:tab/>
-                  </w:r>
-                  <w:r>
-                    <w:tab/>
+                    <w:t xml:space="preserve">   </w:t>
+                  </w:r>
+                  <w:r>
                     <w:t xml:space="preserve">Boston, </w:t>
                   </w:r>
                   <w:r>
@@ -221,7 +224,10 @@
                     <w:jc w:val="left"/>
                   </w:pPr>
                   <w:r>
-                    <w:t>Singla.n</w:t>
+                    <w:t>s</w:t>
+                  </w:r>
+                  <w:r>
+                    <w:t>ingla.n</w:t>
                   </w:r>
                   <w:r>
                     <w:t xml:space="preserve">@husky.neu.edu </w:t>
@@ -263,12 +269,6 @@
                     <w:tab/>
                   </w:r>
                   <w:r>
-                    <w:rPr>
-                      <w:rFonts w:ascii="Arial" w:hAnsi="Arial" w:cs="Arial"/>
-                      <w:sz w:val="19"/>
-                      <w:szCs w:val="19"/>
-                      <w:shd w:val="clear" w:color="auto" w:fill="FFFFFF"/>
-                    </w:rPr>
                     <w:t>sharma.vip@husky.neu.edu</w:t>
                   </w:r>
                 </w:p>
@@ -430,7 +430,19 @@
         <w:pStyle w:val="Text"/>
       </w:pPr>
       <w:r>
-        <w:t xml:space="preserve">SQUAD dataset has been used as a benchmark for question answering automation in NLP. University researchers as well as researches from organizations like Google, Microsoft, Facebook have all </w:t>
+        <w:t>SQ</w:t>
+      </w:r>
+      <w:r>
+        <w:t>u</w:t>
+      </w:r>
+      <w:r>
+        <w:t xml:space="preserve">AD dataset has been used as a benchmark for question answering automation in NLP. </w:t>
+      </w:r>
+      <w:r>
+        <w:t xml:space="preserve">Several </w:t>
+      </w:r>
+      <w:r>
+        <w:t xml:space="preserve">University researchers as well as researches from organizations like Google, Microsoft, Facebook have all </w:t>
       </w:r>
       <w:r>
         <w:t>worked on this dataset. None of the models till date have been close to the human efficiency. Results of all those models are available at this squad website. [1]</w:t>
@@ -452,213 +464,77 @@
       <w:r>
         <w:t xml:space="preserve"> </w:t>
       </w:r>
+      <w:bookmarkStart w:id="0" w:name="_GoBack"/>
+      <w:bookmarkEnd w:id="0"/>
     </w:p>
     <w:p>
       <w:pPr>
         <w:pStyle w:val="Text"/>
-        <w:rPr>
-          <w:sz w:val="18"/>
-          <w:szCs w:val="18"/>
-        </w:rPr>
-      </w:pPr>
-      <w:r>
-        <w:rPr>
-          <w:sz w:val="18"/>
-          <w:szCs w:val="18"/>
-        </w:rPr>
+      </w:pPr>
+      <w:r>
         <w:t>We solve the problem at hand using the Machine Comprehension Model</w:t>
       </w:r>
       <w:r>
-        <w:rPr>
-          <w:sz w:val="18"/>
-          <w:szCs w:val="18"/>
-        </w:rPr>
         <w:t xml:space="preserve"> (MC)</w:t>
       </w:r>
       <w:r>
-        <w:rPr>
-          <w:sz w:val="18"/>
-          <w:szCs w:val="18"/>
-        </w:rPr>
         <w:t>[2]</w:t>
       </w:r>
       <w:r>
-        <w:rPr>
-          <w:sz w:val="18"/>
-          <w:szCs w:val="18"/>
-        </w:rPr>
-        <w:t xml:space="preserve">, that answer natural language questions by selecting an answer span within an evident text. The application starts by mapping words or phrases from the vocabulary, here the training dataset, to vectors of real numbers. For achieving this, we will be suing the Word Embeddings like </w:t>
-      </w:r>
-      <w:proofErr w:type="spellStart"/>
-      <w:r>
-        <w:rPr>
-          <w:sz w:val="18"/>
-          <w:szCs w:val="18"/>
-        </w:rPr>
-        <w:t>GloVe</w:t>
-      </w:r>
-      <w:proofErr w:type="spellEnd"/>
-      <w:r>
-        <w:rPr>
-          <w:sz w:val="18"/>
-          <w:szCs w:val="18"/>
-        </w:rPr>
+        <w:t xml:space="preserve">, that answer natural language questions by selecting an answer span within an evident text. The application starts by mapping words or phrases from the vocabulary, here the training dataset, to vectors of real numbers. For achieving this, we will be suing the Word Embeddings like GloVe </w:t>
+      </w:r>
+      <w:r>
+        <w:t>vectors [</w:t>
+      </w:r>
+      <w:r>
+        <w:t>3]</w:t>
+      </w:r>
+      <w:r>
+        <w:t xml:space="preserve">. The main purpose of using Word Embeddings over simple vectors is that, they are much better at capturing the context around the words than using a single hot vector for each word, boosting the performance of syntactic parsing. After processing the </w:t>
+      </w:r>
+      <w:r>
+        <w:t>dataset,</w:t>
+      </w:r>
+      <w:r>
+        <w:t xml:space="preserve"> we need to work on the contextual binding of these vectors. </w:t>
+      </w:r>
+      <w:r>
+        <w:t xml:space="preserve">We take the hidden vectors for the context and the hidden vector for question and bind them with context using the Attention Mechanism. With an attention mechanism we no longer try to encode the full source sentence into a fixed-length vector. Rather, we allow the decoder to “attend” to different parts of the source sentence at each step of the output generation. We will start with the implementation of simplest possible attention model, the </w:t>
+      </w:r>
+      <w:r>
+        <w:t xml:space="preserve">encoder decoder using the </w:t>
+      </w:r>
+      <w:r>
+        <w:t xml:space="preserve">Attention </w:t>
+      </w:r>
+      <w:r>
+        <w:t>S</w:t>
+      </w:r>
+      <w:r>
+        <w:t>core</w:t>
+      </w:r>
+      <w:r>
         <w:t xml:space="preserve"> </w:t>
       </w:r>
       <w:r>
-        <w:rPr>
-          <w:sz w:val="18"/>
-          <w:szCs w:val="18"/>
-        </w:rPr>
-        <w:t>vectors [</w:t>
-      </w:r>
-      <w:r>
-        <w:rPr>
-          <w:sz w:val="18"/>
-          <w:szCs w:val="18"/>
-        </w:rPr>
-        <w:t>3]</w:t>
-      </w:r>
-      <w:r>
-        <w:rPr>
-          <w:sz w:val="18"/>
-          <w:szCs w:val="18"/>
-        </w:rPr>
-        <w:t xml:space="preserve">. The main purpose of using Word Embeddings over simple vectors is that, they are much better at capturing the context around the words than using a single hot vector for each word, boosting the performance of syntactic parsing. After processing the </w:t>
-      </w:r>
-      <w:r>
-        <w:rPr>
-          <w:sz w:val="18"/>
-          <w:szCs w:val="18"/>
-        </w:rPr>
-        <w:t>dataset,</w:t>
-      </w:r>
-      <w:r>
-        <w:rPr>
-          <w:sz w:val="18"/>
-          <w:szCs w:val="18"/>
-        </w:rPr>
-        <w:t xml:space="preserve"> we need to work on the contextual binding of these vectors. </w:t>
-      </w:r>
-      <w:r>
-        <w:rPr>
-          <w:sz w:val="18"/>
-          <w:szCs w:val="18"/>
-        </w:rPr>
-        <w:t xml:space="preserve">We take the hidden vectors for the context and the hidden vector for question and bind them with context using the Attention Mechanism. </w:t>
-      </w:r>
-      <w:r>
-        <w:rPr>
-          <w:sz w:val="18"/>
-          <w:szCs w:val="18"/>
-        </w:rPr>
-        <w:t xml:space="preserve">With an attention mechanism we no longer try </w:t>
-      </w:r>
-      <w:r>
-        <w:rPr>
-          <w:sz w:val="18"/>
-          <w:szCs w:val="18"/>
-        </w:rPr>
-        <w:t xml:space="preserve">to </w:t>
-      </w:r>
-      <w:r>
-        <w:rPr>
-          <w:sz w:val="18"/>
-          <w:szCs w:val="18"/>
-        </w:rPr>
-        <w:t>encode the full source sentence into a fixed-length vector. Rather, we allow the decoder to “attend” to different parts of the source sentence at each step of the output generation</w:t>
-      </w:r>
-      <w:r>
-        <w:rPr>
-          <w:sz w:val="18"/>
-          <w:szCs w:val="18"/>
-        </w:rPr>
-        <w:t xml:space="preserve">. We will start with the implementation of simplest possible attention model, the </w:t>
-      </w:r>
-      <w:r>
-        <w:rPr>
-          <w:sz w:val="18"/>
-          <w:szCs w:val="18"/>
-        </w:rPr>
-        <w:t xml:space="preserve">encoder decoder using the </w:t>
-      </w:r>
-      <w:r>
-        <w:rPr>
-          <w:sz w:val="18"/>
-          <w:szCs w:val="18"/>
-        </w:rPr>
-        <w:t xml:space="preserve">Attention </w:t>
-      </w:r>
-      <w:r>
-        <w:rPr>
-          <w:sz w:val="18"/>
-          <w:szCs w:val="18"/>
-        </w:rPr>
-        <w:t>score</w:t>
-      </w:r>
-      <w:r>
-        <w:rPr>
-          <w:sz w:val="18"/>
-          <w:szCs w:val="18"/>
-        </w:rPr>
+        <w:t xml:space="preserve">[4] </w:t>
+      </w:r>
+      <w:r>
+        <w:t>and implement BiDAF</w:t>
+      </w:r>
+      <w:r>
         <w:t xml:space="preserve"> </w:t>
       </w:r>
       <w:r>
-        <w:rPr>
-          <w:sz w:val="18"/>
-          <w:szCs w:val="18"/>
-        </w:rPr>
-        <w:t xml:space="preserve">[4] </w:t>
-      </w:r>
-      <w:r>
-        <w:rPr>
-          <w:sz w:val="18"/>
-          <w:szCs w:val="18"/>
-        </w:rPr>
-        <w:t xml:space="preserve">and implement </w:t>
-      </w:r>
-      <w:proofErr w:type="spellStart"/>
-      <w:r>
-        <w:rPr>
-          <w:sz w:val="18"/>
-          <w:szCs w:val="18"/>
-        </w:rPr>
-        <w:t>BiDAF</w:t>
-      </w:r>
-      <w:proofErr w:type="spellEnd"/>
-      <w:r>
-        <w:rPr>
-          <w:sz w:val="18"/>
-          <w:szCs w:val="18"/>
-        </w:rPr>
-        <w:t xml:space="preserve"> </w:t>
-      </w:r>
-      <w:r>
-        <w:rPr>
-          <w:sz w:val="18"/>
-          <w:szCs w:val="18"/>
-        </w:rPr>
         <w:t>[</w:t>
       </w:r>
       <w:r>
-        <w:rPr>
-          <w:sz w:val="18"/>
-          <w:szCs w:val="18"/>
-        </w:rPr>
         <w:t>5</w:t>
       </w:r>
       <w:r>
-        <w:rPr>
-          <w:sz w:val="18"/>
-          <w:szCs w:val="18"/>
-        </w:rPr>
         <w:t>]</w:t>
       </w:r>
       <w:r>
-        <w:rPr>
-          <w:sz w:val="18"/>
-          <w:szCs w:val="18"/>
-        </w:rPr>
         <w:t xml:space="preserve"> if time allows. Since the performance of Dot Product Attention will be too low, we are planning to dive into Context-to-Question (C2Q) Attention and Question-to-Context(Q2C) Attention, to find the context position for each context in our dataset.</w:t>
       </w:r>
     </w:p>
@@ -687,7 +563,18 @@
         <w:t xml:space="preserve">The evaluation of </w:t>
       </w:r>
       <w:r>
-        <w:t xml:space="preserve">the AQUAD dataset models are done conventionally using the F1 and EM score and we plan on using the same evaluation metrics. The dataset has is already divided into learning and dev test dataset which would be used for model learning and model evaluations at a local level. There is also a provision to utilize an online test set to submit the model which can be explored if </w:t>
+        <w:t>the SQu</w:t>
+      </w:r>
+      <w:r>
+        <w:t xml:space="preserve">AD dataset models </w:t>
+      </w:r>
+      <w:proofErr w:type="gramStart"/>
+      <w:r>
+        <w:t>are</w:t>
+      </w:r>
+      <w:proofErr w:type="gramEnd"/>
+      <w:r>
+        <w:t xml:space="preserve"> done conventionally using the F1 and EM score and we plan on using the same evaluation metrics. The dataset has is already divided into learning and dev test dataset which would be used for model learning and model evaluations at a local level. There is also a provision to utilize an online test set to submit the model which can be explored if </w:t>
       </w:r>
       <w:r>
         <w:t>needed for further validation.</w:t>
@@ -927,8 +814,19 @@
             <w:kern w:val="0"/>
             <w:sz w:val="20"/>
           </w:rPr>
-          <w:t>Ali Farhadi</w:t>
+          <w:t xml:space="preserve">Ali </w:t>
         </w:r>
+        <w:proofErr w:type="spellStart"/>
+        <w:r>
+          <w:rPr>
+            <w:rFonts w:ascii="Times New Roman" w:hAnsi="Times New Roman" w:cs="Times New Roman"/>
+            <w:b w:val="0"/>
+            <w:kern w:val="0"/>
+            <w:sz w:val="20"/>
+          </w:rPr>
+          <w:t>Farhadi</w:t>
+        </w:r>
+        <w:proofErr w:type="spellEnd"/>
       </w:hyperlink>
       <w:r>
         <w:rPr>
@@ -1005,13 +903,7 @@
         <w:pStyle w:val="Referencetext"/>
       </w:pPr>
       <w:r>
-        <w:t>[</w:t>
-      </w:r>
-      <w:r>
-        <w:t>6</w:t>
-      </w:r>
-      <w:r>
-        <w:t>] [</w:t>
+        <w:t>[6] [</w:t>
       </w:r>
       <w:proofErr w:type="spellStart"/>
       <w:r>
@@ -1037,150 +929,128 @@
       <w:r>
         <w:t xml:space="preserve">, and Percy Liang. </w:t>
       </w:r>
+      <w:r>
+        <w:rPr>
+          <w:i/>
+        </w:rPr>
+        <w:t xml:space="preserve">SQuAD: 100,000+ Questions for Machine Comprehension of </w:t>
+      </w:r>
+      <w:r>
+        <w:rPr>
+          <w:i/>
+        </w:rPr>
+        <w:t>T</w:t>
+      </w:r>
+      <w:r>
+        <w:rPr>
+          <w:i/>
+        </w:rPr>
+        <w:t>ext</w:t>
+      </w:r>
+      <w:r>
+        <w:t xml:space="preserve">. </w:t>
+      </w:r>
+    </w:p>
+    <w:p>
+      <w:pPr>
+        <w:pStyle w:val="Referencetext"/>
+      </w:pPr>
+      <w:r>
+        <w:t>[7] [ACL, 2017]</w:t>
+      </w:r>
+      <w:r>
+        <w:t>.</w:t>
+      </w:r>
+      <w:r>
+        <w:t xml:space="preserve"> </w:t>
+      </w:r>
       <w:proofErr w:type="spellStart"/>
       <w:r>
+        <w:t>Wenhui</w:t>
+      </w:r>
+      <w:proofErr w:type="spellEnd"/>
+      <w:r>
+        <w:t xml:space="preserve"> Wang, Nan Yang, </w:t>
+      </w:r>
+      <w:proofErr w:type="spellStart"/>
+      <w:r>
+        <w:t>Furu</w:t>
+      </w:r>
+      <w:proofErr w:type="spellEnd"/>
+      <w:r>
+        <w:t xml:space="preserve"> Wei, </w:t>
+      </w:r>
+      <w:proofErr w:type="spellStart"/>
+      <w:r>
+        <w:t>Baobao</w:t>
+      </w:r>
+      <w:proofErr w:type="spellEnd"/>
+      <w:r>
+        <w:t xml:space="preserve"> Chang, and Ming Zhou. </w:t>
+      </w:r>
+      <w:r>
         <w:rPr>
           <w:i/>
         </w:rPr>
-        <w:t>SQuAD</w:t>
+        <w:t>Gated Self-Matching Networks for Reading Comprehension and Question Answering.</w:t>
+      </w:r>
+      <w:r>
+        <w:t xml:space="preserve"> </w:t>
+      </w:r>
+    </w:p>
+    <w:p>
+      <w:pPr>
+        <w:pStyle w:val="Referencetext"/>
+        <w:rPr>
+          <w:i/>
+        </w:rPr>
+      </w:pPr>
+      <w:r>
+        <w:t>[8] [Stanford</w:t>
+      </w:r>
+      <w:r>
+        <w:t>.</w:t>
+      </w:r>
+      <w:r>
+        <w:t xml:space="preserve"> </w:t>
+      </w:r>
+      <w:r>
+        <w:t>20</w:t>
+      </w:r>
+      <w:r>
+        <w:t>14]</w:t>
+      </w:r>
+      <w:r>
+        <w:t>.</w:t>
+      </w:r>
+      <w:r>
+        <w:t xml:space="preserve"> </w:t>
+      </w:r>
+      <w:r>
+        <w:t xml:space="preserve">Jeffrey Pennington, Richard </w:t>
+      </w:r>
+      <w:proofErr w:type="spellStart"/>
+      <w:r>
+        <w:t>Socher</w:t>
       </w:r>
       <w:proofErr w:type="spellEnd"/>
       <w:r>
+        <w:t>, Christopher D. Manning</w:t>
+      </w:r>
+      <w:r>
+        <w:t xml:space="preserve">. </w:t>
+      </w:r>
+      <w:r>
         <w:rPr>
           <w:i/>
         </w:rPr>
-        <w:t xml:space="preserve">: 100,000+ Questions for Machine Comprehension of </w:t>
+        <w:t xml:space="preserve">GloVe: Global </w:t>
       </w:r>
       <w:r>
         <w:rPr>
           <w:i/>
         </w:rPr>
-        <w:t>T</w:t>
-      </w:r>
-      <w:r>
-        <w:rPr>
-          <w:i/>
-        </w:rPr>
-        <w:t>ext</w:t>
-      </w:r>
-      <w:r>
-        <w:t xml:space="preserve">. </w:t>
-      </w:r>
-    </w:p>
-    <w:p>
-      <w:pPr>
-        <w:pStyle w:val="Referencetext"/>
-      </w:pPr>
-      <w:r>
-        <w:t>[</w:t>
-      </w:r>
-      <w:r>
-        <w:t>7</w:t>
-      </w:r>
-      <w:r>
-        <w:t>] [ACL, 2017]</w:t>
-      </w:r>
-      <w:r>
-        <w:t>.</w:t>
-      </w:r>
-      <w:r>
-        <w:t xml:space="preserve"> </w:t>
-      </w:r>
-      <w:proofErr w:type="spellStart"/>
-      <w:r>
-        <w:t>Wenhui</w:t>
-      </w:r>
-      <w:proofErr w:type="spellEnd"/>
-      <w:r>
-        <w:t xml:space="preserve"> Wang, Nan Yang, </w:t>
-      </w:r>
-      <w:proofErr w:type="spellStart"/>
-      <w:r>
-        <w:t>Furu</w:t>
-      </w:r>
-      <w:proofErr w:type="spellEnd"/>
-      <w:r>
-        <w:t xml:space="preserve"> Wei, </w:t>
-      </w:r>
-      <w:proofErr w:type="spellStart"/>
-      <w:r>
-        <w:t>Baobao</w:t>
-      </w:r>
-      <w:proofErr w:type="spellEnd"/>
-      <w:r>
-        <w:t xml:space="preserve"> Chang, and Ming Zhou. </w:t>
-      </w:r>
-      <w:r>
-        <w:rPr>
-          <w:i/>
-        </w:rPr>
-        <w:t>Gated Self-Matching Networks for Reading Comprehension and Question Answering.</w:t>
-      </w:r>
-      <w:r>
-        <w:t xml:space="preserve"> </w:t>
-      </w:r>
-    </w:p>
-    <w:p>
-      <w:pPr>
-        <w:pStyle w:val="Referencetext"/>
-        <w:rPr>
-          <w:i/>
-        </w:rPr>
-      </w:pPr>
-      <w:r>
-        <w:t>[</w:t>
-      </w:r>
-      <w:r>
-        <w:t>8</w:t>
-      </w:r>
-      <w:r>
-        <w:t>] [Stanford</w:t>
-      </w:r>
-      <w:r>
-        <w:t>.</w:t>
-      </w:r>
-      <w:r>
-        <w:t xml:space="preserve"> </w:t>
-      </w:r>
-      <w:r>
-        <w:t>20</w:t>
-      </w:r>
-      <w:r>
-        <w:t>14]</w:t>
-      </w:r>
-      <w:r>
-        <w:t>.</w:t>
-      </w:r>
-      <w:r>
-        <w:t xml:space="preserve"> </w:t>
-      </w:r>
-      <w:r>
-        <w:t xml:space="preserve">Jeffrey Pennington, Richard </w:t>
-      </w:r>
-      <w:proofErr w:type="spellStart"/>
-      <w:r>
-        <w:t>Socher</w:t>
-      </w:r>
-      <w:proofErr w:type="spellEnd"/>
-      <w:r>
-        <w:t>, Christopher D. Manning</w:t>
-      </w:r>
-      <w:r>
-        <w:t xml:space="preserve">. </w:t>
-      </w:r>
-      <w:proofErr w:type="spellStart"/>
-      <w:r>
-        <w:rPr>
-          <w:i/>
-        </w:rPr>
-        <w:t>GloVe</w:t>
-      </w:r>
-      <w:proofErr w:type="spellEnd"/>
-      <w:r>
-        <w:rPr>
-          <w:i/>
-        </w:rPr>
-        <w:t xml:space="preserve">: Global Vectors for Word Representation </w:t>
+        <w:t>Vectors for Word Representation.</w:t>
       </w:r>
     </w:p>
     <w:p>
@@ -2853,7 +2723,7 @@
 </file>
 
 <file path=customXml/itemProps1.xml><?xml version="1.0" encoding="utf-8"?>
-<ds:datastoreItem xmlns:ds="http://schemas.openxmlformats.org/officeDocument/2006/customXml" ds:itemID="{9DDA6E34-96C8-480B-A6B5-191C7612752F}">
+<ds:datastoreItem xmlns:ds="http://schemas.openxmlformats.org/officeDocument/2006/customXml" ds:itemID="{6C0A4B21-12D1-462A-B24C-20A402209BE9}">
   <ds:schemaRefs>
     <ds:schemaRef ds:uri="http://schemas.openxmlformats.org/officeDocument/2006/bibliography"/>
   </ds:schemaRefs>
